--- a/iBlog接口文档.docx
+++ b/iBlog接口文档.docx
@@ -5,9 +5,6 @@
     <w:p>
       <w:pPr>
         <w:pStyle w:val="2"/>
-        <w:rPr>
-          <w:rFonts w:hint="eastAsia"/>
-        </w:rPr>
       </w:pPr>
       <w:r>
         <w:t>Authentication</w:t>
@@ -16,16 +13,21 @@
     <w:p>
       <w:pPr>
         <w:pStyle w:val="3"/>
-        <w:rPr>
-          <w:rFonts w:hint="eastAsia"/>
-        </w:rPr>
       </w:pPr>
       <w:r>
         <w:rPr>
           <w:rFonts w:hint="eastAsia"/>
         </w:rPr>
-        <w:t>Request Params</w:t>
-      </w:r>
+        <w:t xml:space="preserve">Request </w:t>
+      </w:r>
+      <w:proofErr w:type="spellStart"/>
+      <w:r>
+        <w:rPr>
+          <w:rFonts w:hint="eastAsia"/>
+        </w:rPr>
+        <w:t>Params</w:t>
+      </w:r>
+      <w:proofErr w:type="spellEnd"/>
       <w:r>
         <w:rPr>
           <w:rFonts w:hint="eastAsia"/>
@@ -55,9 +57,6 @@
           <w:p>
             <w:pPr>
               <w:jc w:val="center"/>
-              <w:rPr>
-                <w:rFonts w:hint="eastAsia"/>
-              </w:rPr>
             </w:pPr>
             <w:r>
               <w:rPr>
@@ -75,9 +74,6 @@
           <w:p>
             <w:pPr>
               <w:jc w:val="center"/>
-              <w:rPr>
-                <w:rFonts w:hint="eastAsia"/>
-              </w:rPr>
             </w:pPr>
             <w:r>
               <w:rPr>
@@ -106,9 +102,6 @@
           <w:p>
             <w:pPr>
               <w:jc w:val="center"/>
-              <w:rPr>
-                <w:rFonts w:hint="eastAsia"/>
-              </w:rPr>
             </w:pPr>
             <w:r>
               <w:rPr>
@@ -126,9 +119,6 @@
           <w:p>
             <w:pPr>
               <w:jc w:val="center"/>
-              <w:rPr>
-                <w:rFonts w:hint="eastAsia"/>
-              </w:rPr>
             </w:pPr>
             <w:r>
               <w:rPr>
@@ -140,113 +130,96 @@
         </w:tc>
       </w:tr>
     </w:tbl>
+    <w:p/>
     <w:p>
-      <w:pPr>
-        <w:rPr>
-          <w:rFonts w:hint="eastAsia"/>
-        </w:rPr>
-      </w:pPr>
+      <w:r>
+        <w:rPr>
+          <w:rFonts w:hint="eastAsia"/>
+        </w:rPr>
+        <w:t>示例：</w:t>
+      </w:r>
     </w:p>
     <w:p>
-      <w:pPr>
-        <w:rPr>
-          <w:rFonts w:hint="eastAsia"/>
-        </w:rPr>
-      </w:pPr>
-      <w:r>
-        <w:rPr>
-          <w:rFonts w:hint="eastAsia"/>
-        </w:rPr>
-        <w:t>示例：</w:t>
+      <w:r>
+        <w:rPr>
+          <w:rFonts w:hint="eastAsia"/>
+        </w:rPr>
+        <w:t>｛</w:t>
       </w:r>
     </w:p>
     <w:p>
-      <w:pPr>
-        <w:rPr>
-          <w:rFonts w:hint="eastAsia"/>
-        </w:rPr>
-      </w:pPr>
-      <w:r>
-        <w:rPr>
-          <w:rFonts w:hint="eastAsia"/>
-        </w:rPr>
-        <w:t>｛</w:t>
+      <w:r>
+        <w:rPr>
+          <w:rFonts w:hint="eastAsia"/>
+        </w:rPr>
+        <w:t xml:space="preserve">  </w:t>
+      </w:r>
+      <w:proofErr w:type="gramStart"/>
+      <w:r>
+        <w:rPr>
+          <w:rFonts w:hint="eastAsia"/>
+        </w:rPr>
+        <w:t>username</w:t>
+      </w:r>
+      <w:r>
+        <w:rPr>
+          <w:rFonts w:hint="eastAsia"/>
+        </w:rPr>
+        <w:t xml:space="preserve">  :</w:t>
+      </w:r>
+      <w:proofErr w:type="gramEnd"/>
+      <w:r>
+        <w:rPr>
+          <w:rFonts w:hint="eastAsia"/>
+        </w:rPr>
+        <w:t xml:space="preserve">  </w:t>
+      </w:r>
+      <w:r>
+        <w:t>”</w:t>
+      </w:r>
+      <w:r>
+        <w:rPr>
+          <w:rFonts w:hint="eastAsia"/>
+        </w:rPr>
+        <w:t>root</w:t>
+      </w:r>
+      <w:r>
+        <w:t>”</w:t>
+      </w:r>
+      <w:r>
+        <w:rPr>
+          <w:rFonts w:hint="eastAsia"/>
+        </w:rPr>
+        <w:t xml:space="preserve"> </w:t>
+      </w:r>
+      <w:r>
+        <w:rPr>
+          <w:rFonts w:hint="eastAsia"/>
+        </w:rPr>
+        <w:t>,</w:t>
       </w:r>
     </w:p>
     <w:p>
-      <w:pPr>
-        <w:rPr>
-          <w:rFonts w:hint="eastAsia"/>
-        </w:rPr>
-      </w:pPr>
-      <w:r>
-        <w:rPr>
-          <w:rFonts w:hint="eastAsia"/>
-        </w:rPr>
-        <w:t xml:space="preserve">  username</w:t>
-      </w:r>
-      <w:r>
-        <w:rPr>
-          <w:rFonts w:hint="eastAsia"/>
-        </w:rPr>
-        <w:t xml:space="preserve">  :  </w:t>
+      <w:r>
+        <w:rPr>
+          <w:rFonts w:hint="eastAsia"/>
+        </w:rPr>
+        <w:t xml:space="preserve">  password  :  </w:t>
+      </w:r>
+      <w:r>
+        <w:t>“</w:t>
+      </w:r>
+      <w:r>
+        <w:rPr>
+          <w:rFonts w:hint="eastAsia"/>
+        </w:rPr>
+        <w:t>root</w:t>
       </w:r>
       <w:r>
         <w:t>”</w:t>
-      </w:r>
-      <w:r>
-        <w:rPr>
-          <w:rFonts w:hint="eastAsia"/>
-        </w:rPr>
-        <w:t>root</w:t>
-      </w:r>
-      <w:r>
-        <w:t>”</w:t>
-      </w:r>
-      <w:r>
-        <w:rPr>
-          <w:rFonts w:hint="eastAsia"/>
-        </w:rPr>
-        <w:t xml:space="preserve"> </w:t>
-      </w:r>
-      <w:r>
-        <w:rPr>
-          <w:rFonts w:hint="eastAsia"/>
-        </w:rPr>
-        <w:t>,</w:t>
       </w:r>
     </w:p>
     <w:p>
-      <w:pPr>
-        <w:rPr>
-          <w:rFonts w:hint="eastAsia"/>
-        </w:rPr>
-      </w:pPr>
-      <w:r>
-        <w:rPr>
-          <w:rFonts w:hint="eastAsia"/>
-        </w:rPr>
-        <w:t xml:space="preserve">  password  :  </w:t>
-      </w:r>
-      <w:r>
-        <w:t>“</w:t>
-      </w:r>
-      <w:r>
-        <w:rPr>
-          <w:rFonts w:hint="eastAsia"/>
-        </w:rPr>
-        <w:t>root</w:t>
-      </w:r>
-      <w:r>
-        <w:t>”</w:t>
-      </w:r>
-    </w:p>
-    <w:p>
-      <w:pPr>
-        <w:rPr>
-          <w:rFonts w:hint="eastAsia"/>
-        </w:rPr>
-      </w:pPr>
       <w:r>
         <w:rPr>
           <w:rFonts w:hint="eastAsia"/>
@@ -257,27 +230,31 @@
     <w:p>
       <w:pPr>
         <w:pStyle w:val="2"/>
-        <w:rPr>
-          <w:rFonts w:hint="eastAsia"/>
-        </w:rPr>
       </w:pPr>
+      <w:proofErr w:type="spellStart"/>
       <w:r>
         <w:t>AddUserInfo</w:t>
       </w:r>
+      <w:proofErr w:type="spellEnd"/>
     </w:p>
     <w:p>
       <w:pPr>
         <w:pStyle w:val="3"/>
-        <w:rPr>
-          <w:rFonts w:hint="eastAsia"/>
-        </w:rPr>
       </w:pPr>
       <w:r>
         <w:rPr>
           <w:rFonts w:hint="eastAsia"/>
         </w:rPr>
-        <w:t>Request Params</w:t>
-      </w:r>
+        <w:t xml:space="preserve">Request </w:t>
+      </w:r>
+      <w:proofErr w:type="spellStart"/>
+      <w:r>
+        <w:rPr>
+          <w:rFonts w:hint="eastAsia"/>
+        </w:rPr>
+        <w:t>Params</w:t>
+      </w:r>
+      <w:proofErr w:type="spellEnd"/>
       <w:r>
         <w:rPr>
           <w:rFonts w:hint="eastAsia"/>
@@ -309,9 +286,6 @@
           <w:p>
             <w:pPr>
               <w:jc w:val="center"/>
-              <w:rPr>
-                <w:rFonts w:hint="eastAsia"/>
-              </w:rPr>
             </w:pPr>
             <w:r>
               <w:rPr>
@@ -329,9 +303,6 @@
           <w:p>
             <w:pPr>
               <w:jc w:val="center"/>
-              <w:rPr>
-                <w:rFonts w:hint="eastAsia"/>
-              </w:rPr>
             </w:pPr>
             <w:r>
               <w:rPr>
@@ -349,9 +320,6 @@
           <w:p>
             <w:pPr>
               <w:jc w:val="center"/>
-              <w:rPr>
-                <w:rFonts w:hint="eastAsia"/>
-              </w:rPr>
             </w:pPr>
             <w:r>
               <w:rPr>
@@ -369,9 +337,6 @@
           <w:p>
             <w:pPr>
               <w:jc w:val="center"/>
-              <w:rPr>
-                <w:rFonts w:hint="eastAsia"/>
-              </w:rPr>
             </w:pPr>
             <w:r>
               <w:rPr>
@@ -394,9 +359,6 @@
           <w:p>
             <w:pPr>
               <w:jc w:val="center"/>
-              <w:rPr>
-                <w:rFonts w:hint="eastAsia"/>
-              </w:rPr>
             </w:pPr>
             <w:r>
               <w:rPr>
@@ -414,9 +376,6 @@
           <w:p>
             <w:pPr>
               <w:jc w:val="center"/>
-              <w:rPr>
-                <w:rFonts w:hint="eastAsia"/>
-              </w:rPr>
             </w:pPr>
             <w:r>
               <w:rPr>
@@ -434,9 +393,6 @@
           <w:p>
             <w:pPr>
               <w:jc w:val="center"/>
-              <w:rPr>
-                <w:rFonts w:hint="eastAsia"/>
-              </w:rPr>
             </w:pPr>
             <w:r>
               <w:rPr>
@@ -454,9 +410,6 @@
           <w:p>
             <w:pPr>
               <w:jc w:val="center"/>
-              <w:rPr>
-                <w:rFonts w:hint="eastAsia"/>
-              </w:rPr>
             </w:pPr>
             <w:r>
               <w:rPr>
@@ -479,9 +432,6 @@
           <w:p>
             <w:pPr>
               <w:jc w:val="center"/>
-              <w:rPr>
-                <w:rFonts w:hint="eastAsia"/>
-              </w:rPr>
             </w:pPr>
             <w:r>
               <w:rPr>
@@ -499,9 +449,6 @@
           <w:p>
             <w:pPr>
               <w:jc w:val="center"/>
-              <w:rPr>
-                <w:rFonts w:hint="eastAsia"/>
-              </w:rPr>
             </w:pPr>
             <w:r>
               <w:rPr>
@@ -519,9 +466,6 @@
           <w:p>
             <w:pPr>
               <w:jc w:val="center"/>
-              <w:rPr>
-                <w:rFonts w:hint="eastAsia"/>
-              </w:rPr>
             </w:pPr>
             <w:r>
               <w:rPr>
@@ -539,9 +483,6 @@
           <w:p>
             <w:pPr>
               <w:jc w:val="center"/>
-              <w:rPr>
-                <w:rFonts w:hint="eastAsia"/>
-              </w:rPr>
             </w:pPr>
             <w:r>
               <w:rPr>
@@ -564,16 +505,15 @@
           <w:p>
             <w:pPr>
               <w:jc w:val="center"/>
-              <w:rPr>
-                <w:rFonts w:hint="eastAsia"/>
-              </w:rPr>
-            </w:pPr>
+            </w:pPr>
+            <w:proofErr w:type="spellStart"/>
             <w:r>
               <w:rPr>
                 <w:rFonts w:hint="eastAsia"/>
               </w:rPr>
               <w:t>head_photo</w:t>
             </w:r>
+            <w:proofErr w:type="spellEnd"/>
           </w:p>
         </w:tc>
         <w:tc>
@@ -584,9 +524,6 @@
           <w:p>
             <w:pPr>
               <w:jc w:val="center"/>
-              <w:rPr>
-                <w:rFonts w:hint="eastAsia"/>
-              </w:rPr>
             </w:pPr>
             <w:r>
               <w:rPr>
@@ -604,9 +541,6 @@
           <w:p>
             <w:pPr>
               <w:jc w:val="center"/>
-              <w:rPr>
-                <w:rFonts w:hint="eastAsia"/>
-              </w:rPr>
             </w:pPr>
             <w:r>
               <w:rPr>
@@ -624,9 +558,6 @@
           <w:p>
             <w:pPr>
               <w:jc w:val="center"/>
-              <w:rPr>
-                <w:rFonts w:hint="eastAsia"/>
-              </w:rPr>
             </w:pPr>
             <w:r>
               <w:rPr>
@@ -649,9 +580,6 @@
           <w:p>
             <w:pPr>
               <w:jc w:val="center"/>
-              <w:rPr>
-                <w:rFonts w:hint="eastAsia"/>
-              </w:rPr>
             </w:pPr>
             <w:r>
               <w:rPr>
@@ -669,9 +597,6 @@
           <w:p>
             <w:pPr>
               <w:jc w:val="center"/>
-              <w:rPr>
-                <w:rFonts w:hint="eastAsia"/>
-              </w:rPr>
             </w:pPr>
             <w:r>
               <w:rPr>
@@ -689,9 +614,6 @@
           <w:p>
             <w:pPr>
               <w:jc w:val="center"/>
-              <w:rPr>
-                <w:rFonts w:hint="eastAsia"/>
-              </w:rPr>
             </w:pPr>
             <w:r>
               <w:rPr>
@@ -709,9 +631,6 @@
           <w:p>
             <w:pPr>
               <w:jc w:val="center"/>
-              <w:rPr>
-                <w:rFonts w:hint="eastAsia"/>
-              </w:rPr>
             </w:pPr>
             <w:r>
               <w:rPr>
@@ -734,9 +653,6 @@
           <w:p>
             <w:pPr>
               <w:jc w:val="center"/>
-              <w:rPr>
-                <w:rFonts w:hint="eastAsia"/>
-              </w:rPr>
             </w:pPr>
             <w:r>
               <w:rPr>
@@ -754,9 +670,6 @@
           <w:p>
             <w:pPr>
               <w:jc w:val="center"/>
-              <w:rPr>
-                <w:rFonts w:hint="eastAsia"/>
-              </w:rPr>
             </w:pPr>
             <w:r>
               <w:rPr>
@@ -774,9 +687,6 @@
           <w:p>
             <w:pPr>
               <w:jc w:val="center"/>
-              <w:rPr>
-                <w:rFonts w:hint="eastAsia"/>
-              </w:rPr>
             </w:pPr>
             <w:r>
               <w:rPr>
@@ -794,9 +704,6 @@
           <w:p>
             <w:pPr>
               <w:jc w:val="center"/>
-              <w:rPr>
-                <w:rFonts w:hint="eastAsia"/>
-              </w:rPr>
             </w:pPr>
             <w:r>
               <w:rPr>
@@ -811,9 +718,6 @@
     <w:p>
       <w:pPr>
         <w:pStyle w:val="3"/>
-        <w:rPr>
-          <w:rFonts w:hint="eastAsia"/>
-        </w:rPr>
       </w:pPr>
       <w:r>
         <w:t>R</w:t>
@@ -822,8 +726,16 @@
         <w:rPr>
           <w:rFonts w:hint="eastAsia"/>
         </w:rPr>
-        <w:t>esponse Params</w:t>
-      </w:r>
+        <w:t xml:space="preserve">esponse </w:t>
+      </w:r>
+      <w:proofErr w:type="spellStart"/>
+      <w:r>
+        <w:rPr>
+          <w:rFonts w:hint="eastAsia"/>
+        </w:rPr>
+        <w:t>Params</w:t>
+      </w:r>
+      <w:proofErr w:type="spellEnd"/>
       <w:r>
         <w:rPr>
           <w:rFonts w:hint="eastAsia"/>
@@ -855,13 +767,12 @@
           <w:p>
             <w:pPr>
               <w:jc w:val="center"/>
-              <w:rPr>
-                <w:rFonts w:hint="eastAsia"/>
-              </w:rPr>
-            </w:pPr>
+            </w:pPr>
+            <w:proofErr w:type="spellStart"/>
             <w:r>
               <w:t>retcode</w:t>
             </w:r>
+            <w:proofErr w:type="spellEnd"/>
           </w:p>
         </w:tc>
         <w:tc>
@@ -872,9 +783,6 @@
           <w:p>
             <w:pPr>
               <w:jc w:val="center"/>
-              <w:rPr>
-                <w:rFonts w:hint="eastAsia"/>
-              </w:rPr>
             </w:pPr>
             <w:r>
               <w:rPr>
@@ -892,9 +800,6 @@
           <w:p>
             <w:pPr>
               <w:jc w:val="center"/>
-              <w:rPr>
-                <w:rFonts w:hint="eastAsia"/>
-              </w:rPr>
             </w:pPr>
             <w:r>
               <w:t>I</w:t>
@@ -911,8 +816,6 @@
               </w:rPr>
               <w:t>22</w:t>
             </w:r>
-            <w:bookmarkStart w:id="0" w:name="_GoBack"/>
-            <w:bookmarkEnd w:id="0"/>
           </w:p>
         </w:tc>
         <w:tc>
@@ -923,9 +826,6 @@
           <w:p>
             <w:pPr>
               <w:jc w:val="center"/>
-              <w:rPr>
-                <w:rFonts w:hint="eastAsia"/>
-              </w:rPr>
             </w:pPr>
           </w:p>
         </w:tc>
@@ -942,9 +842,6 @@
           <w:p>
             <w:pPr>
               <w:jc w:val="center"/>
-              <w:rPr>
-                <w:rFonts w:hint="eastAsia"/>
-              </w:rPr>
             </w:pPr>
           </w:p>
         </w:tc>
@@ -956,9 +853,6 @@
           <w:p>
             <w:pPr>
               <w:jc w:val="center"/>
-              <w:rPr>
-                <w:rFonts w:hint="eastAsia"/>
-              </w:rPr>
             </w:pPr>
           </w:p>
         </w:tc>
@@ -970,9 +864,6 @@
           <w:p>
             <w:pPr>
               <w:jc w:val="center"/>
-              <w:rPr>
-                <w:rFonts w:hint="eastAsia"/>
-              </w:rPr>
             </w:pPr>
           </w:p>
         </w:tc>
@@ -984,9 +875,6 @@
           <w:p>
             <w:pPr>
               <w:jc w:val="center"/>
-              <w:rPr>
-                <w:rFonts w:hint="eastAsia"/>
-              </w:rPr>
             </w:pPr>
           </w:p>
         </w:tc>
@@ -1003,9 +891,6 @@
           <w:p>
             <w:pPr>
               <w:jc w:val="center"/>
-              <w:rPr>
-                <w:rFonts w:hint="eastAsia"/>
-              </w:rPr>
             </w:pPr>
           </w:p>
         </w:tc>
@@ -1017,9 +902,6 @@
           <w:p>
             <w:pPr>
               <w:jc w:val="center"/>
-              <w:rPr>
-                <w:rFonts w:hint="eastAsia"/>
-              </w:rPr>
             </w:pPr>
           </w:p>
         </w:tc>
@@ -1031,9 +913,6 @@
           <w:p>
             <w:pPr>
               <w:jc w:val="center"/>
-              <w:rPr>
-                <w:rFonts w:hint="eastAsia"/>
-              </w:rPr>
             </w:pPr>
           </w:p>
         </w:tc>
@@ -1045,16 +924,178 @@
           <w:p>
             <w:pPr>
               <w:jc w:val="center"/>
-              <w:rPr>
-                <w:rFonts w:hint="eastAsia"/>
-              </w:rPr>
             </w:pPr>
           </w:p>
         </w:tc>
       </w:tr>
     </w:tbl>
+    <w:p/>
+    <w:p>
+      <w:r>
+        <w:rPr>
+          <w:rFonts w:hint="eastAsia"/>
+        </w:rPr>
+        <w:t>示例：</w:t>
+      </w:r>
+    </w:p>
+    <w:p>
+      <w:r>
+        <w:rPr>
+          <w:rFonts w:hint="eastAsia"/>
+        </w:rPr>
+        <w:t>｛</w:t>
+      </w:r>
+    </w:p>
     <w:p>
       <w:pPr>
+        <w:ind w:firstLine="420"/>
+      </w:pPr>
+      <w:proofErr w:type="gramStart"/>
+      <w:r>
+        <w:rPr>
+          <w:rFonts w:hint="eastAsia"/>
+        </w:rPr>
+        <w:t>username  :</w:t>
+      </w:r>
+      <w:proofErr w:type="gramEnd"/>
+      <w:r>
+        <w:rPr>
+          <w:rFonts w:hint="eastAsia"/>
+        </w:rPr>
+        <w:t xml:space="preserve">  </w:t>
+      </w:r>
+      <w:r>
+        <w:t>”</w:t>
+      </w:r>
+      <w:r>
+        <w:rPr>
+          <w:rFonts w:hint="eastAsia"/>
+        </w:rPr>
+        <w:t>root</w:t>
+      </w:r>
+      <w:r>
+        <w:t>”</w:t>
+      </w:r>
+      <w:r>
+        <w:rPr>
+          <w:rFonts w:hint="eastAsia"/>
+        </w:rPr>
+        <w:t xml:space="preserve"> ,</w:t>
+      </w:r>
+    </w:p>
+    <w:p>
+      <w:pPr>
+        <w:ind w:firstLine="420"/>
+      </w:pPr>
+      <w:proofErr w:type="gramStart"/>
+      <w:r>
+        <w:rPr>
+          <w:rFonts w:hint="eastAsia"/>
+        </w:rPr>
+        <w:t>password  :</w:t>
+      </w:r>
+      <w:proofErr w:type="gramEnd"/>
+      <w:r>
+        <w:rPr>
+          <w:rFonts w:hint="eastAsia"/>
+        </w:rPr>
+        <w:t xml:space="preserve">  </w:t>
+      </w:r>
+      <w:r>
+        <w:t>“</w:t>
+      </w:r>
+      <w:r>
+        <w:rPr>
+          <w:rFonts w:hint="eastAsia"/>
+        </w:rPr>
+        <w:t>123456</w:t>
+      </w:r>
+      <w:r>
+        <w:t>”</w:t>
+      </w:r>
+    </w:p>
+    <w:p>
+      <w:pPr>
+        <w:ind w:firstLine="420"/>
+      </w:pPr>
+      <w:proofErr w:type="gramStart"/>
+      <w:r>
+        <w:rPr>
+          <w:rFonts w:hint="eastAsia"/>
+        </w:rPr>
+        <w:t>nick</w:t>
+      </w:r>
+      <w:proofErr w:type="gramEnd"/>
+      <w:r>
+        <w:rPr>
+          <w:rFonts w:hint="eastAsia"/>
+        </w:rPr>
+        <w:tab/>
+      </w:r>
+      <w:r>
+        <w:rPr>
+          <w:rFonts w:hint="eastAsia"/>
+        </w:rPr>
+        <w:tab/>
+        <w:t xml:space="preserve">:  </w:t>
+      </w:r>
+      <w:r>
+        <w:t>”</w:t>
+      </w:r>
+      <w:r>
+        <w:rPr>
+          <w:rFonts w:hint="eastAsia"/>
+        </w:rPr>
+        <w:t>_.Xiao</w:t>
+      </w:r>
+      <w:r>
+        <w:t>”</w:t>
+      </w:r>
+      <w:r>
+        <w:rPr>
+          <w:rFonts w:hint="eastAsia"/>
+        </w:rPr>
+        <w:t xml:space="preserve"> ,</w:t>
+      </w:r>
+    </w:p>
+    <w:p>
+      <w:pPr>
+        <w:ind w:firstLine="420"/>
+        <w:rPr>
+          <w:rFonts w:hint="eastAsia"/>
+        </w:rPr>
+      </w:pPr>
+      <w:proofErr w:type="spellStart"/>
+      <w:r>
+        <w:rPr>
+          <w:rFonts w:hint="eastAsia"/>
+        </w:rPr>
+        <w:t>head_photo</w:t>
+      </w:r>
+      <w:proofErr w:type="spellEnd"/>
+      <w:r>
+        <w:rPr>
+          <w:rFonts w:hint="eastAsia"/>
+        </w:rPr>
+        <w:tab/>
+        <w:t xml:space="preserve">:  </w:t>
+      </w:r>
+      <w:r>
+        <w:t>“</w:t>
+      </w:r>
+      <w:r>
+        <w:rPr>
+          <w:rFonts w:hint="eastAsia"/>
+        </w:rPr>
+        <w:t>./assets/image/user.jpg</w:t>
+      </w:r>
+      <w:r>
+        <w:t>”</w:t>
+      </w:r>
+    </w:p>
+    <w:p>
+      <w:pPr>
+        <w:ind w:firstLine="420"/>
         <w:rPr>
           <w:rFonts w:hint="eastAsia"/>
         </w:rPr>
@@ -1062,43 +1103,43 @@
     </w:p>
     <w:p>
       <w:pPr>
+        <w:ind w:firstLine="420"/>
         <w:rPr>
           <w:rFonts w:hint="eastAsia"/>
         </w:rPr>
       </w:pPr>
-      <w:r>
-        <w:rPr>
-          <w:rFonts w:hint="eastAsia"/>
-        </w:rPr>
-        <w:lastRenderedPageBreak/>
-        <w:t>示例：</w:t>
-      </w:r>
     </w:p>
     <w:p>
       <w:pPr>
-        <w:rPr>
-          <w:rFonts w:hint="eastAsia"/>
-        </w:rPr>
+        <w:widowControl/>
+        <w:ind w:firstLine="420"/>
+        <w:jc w:val="left"/>
       </w:pPr>
       <w:r>
-        <w:rPr>
-          <w:rFonts w:hint="eastAsia"/>
-        </w:rPr>
-        <w:t>｛</w:t>
+        <w:t>D:\Work_YJ\MyEclipse\iBlog&gt;mvn clean package</w:t>
+      </w:r>
+      <w:r>
+        <w:br w:type="page"/>
       </w:r>
     </w:p>
     <w:p>
       <w:pPr>
         <w:ind w:firstLine="420"/>
-        <w:rPr>
-          <w:rFonts w:hint="eastAsia"/>
-        </w:rPr>
       </w:pPr>
-      <w:r>
-        <w:rPr>
-          <w:rFonts w:hint="eastAsia"/>
-        </w:rPr>
-        <w:t xml:space="preserve">username  :  </w:t>
+      <w:proofErr w:type="gramStart"/>
+      <w:r>
+        <w:rPr>
+          <w:rFonts w:hint="eastAsia"/>
+        </w:rPr>
+        <w:t>telephone</w:t>
+      </w:r>
+      <w:proofErr w:type="gramEnd"/>
+      <w:r>
+        <w:rPr>
+          <w:rFonts w:hint="eastAsia"/>
+        </w:rPr>
+        <w:tab/>
+        <w:t xml:space="preserve">:  </w:t>
       </w:r>
       <w:r>
         <w:t>”</w:t>
@@ -1107,7 +1148,7 @@
         <w:rPr>
           <w:rFonts w:hint="eastAsia"/>
         </w:rPr>
-        <w:t>root</w:t>
+        <w:t>15855246580</w:t>
       </w:r>
       <w:r>
         <w:t>”</w:t>
@@ -1120,49 +1161,18 @@
       </w:r>
     </w:p>
     <w:p>
-      <w:pPr>
-        <w:ind w:firstLine="420"/>
-        <w:rPr>
-          <w:rFonts w:hint="eastAsia"/>
-        </w:rPr>
-      </w:pPr>
-      <w:r>
-        <w:rPr>
-          <w:rFonts w:hint="eastAsia"/>
-        </w:rPr>
-        <w:t xml:space="preserve">password  :  </w:t>
-      </w:r>
-      <w:r>
-        <w:t>“</w:t>
-      </w:r>
-      <w:r>
-        <w:rPr>
-          <w:rFonts w:hint="eastAsia"/>
-        </w:rPr>
-        <w:t>123456</w:t>
-      </w:r>
-      <w:r>
-        <w:t>”</w:t>
-      </w:r>
-    </w:p>
-    <w:p>
-      <w:pPr>
-        <w:ind w:firstLine="420"/>
-        <w:rPr>
-          <w:rFonts w:hint="eastAsia"/>
-        </w:rPr>
-      </w:pPr>
-      <w:r>
-        <w:rPr>
-          <w:rFonts w:hint="eastAsia"/>
-        </w:rPr>
-        <w:t>nick</w:t>
+      <w:r>
+        <w:rPr>
+          <w:rFonts w:hint="eastAsia"/>
+        </w:rPr>
+        <w:t xml:space="preserve"> </w:t>
       </w:r>
       <w:r>
         <w:rPr>
           <w:rFonts w:hint="eastAsia"/>
         </w:rPr>
         <w:tab/>
+        <w:t>address</w:t>
       </w:r>
       <w:r>
         <w:rPr>
@@ -1174,159 +1184,7 @@
         <w:rPr>
           <w:rFonts w:hint="eastAsia"/>
         </w:rPr>
-        <w:t xml:space="preserve">:  </w:t>
-      </w:r>
-      <w:r>
-        <w:t>”</w:t>
-      </w:r>
-      <w:r>
-        <w:rPr>
-          <w:rFonts w:hint="eastAsia"/>
-        </w:rPr>
-        <w:t>_.Xiao</w:t>
-      </w:r>
-      <w:r>
-        <w:t>”</w:t>
-      </w:r>
-      <w:r>
-        <w:rPr>
-          <w:rFonts w:hint="eastAsia"/>
-        </w:rPr>
-        <w:t xml:space="preserve"> ,</w:t>
-      </w:r>
-    </w:p>
-    <w:p>
-      <w:pPr>
-        <w:ind w:firstLine="420"/>
-        <w:rPr>
-          <w:rFonts w:hint="eastAsia"/>
-        </w:rPr>
-      </w:pPr>
-      <w:r>
-        <w:rPr>
-          <w:rFonts w:hint="eastAsia"/>
-        </w:rPr>
-        <w:t>head_photo</w:t>
-      </w:r>
-      <w:r>
-        <w:rPr>
-          <w:rFonts w:hint="eastAsia"/>
-        </w:rPr>
         <w:tab/>
-      </w:r>
-      <w:r>
-        <w:rPr>
-          <w:rFonts w:hint="eastAsia"/>
-        </w:rPr>
-        <w:t xml:space="preserve">:  </w:t>
-      </w:r>
-      <w:r>
-        <w:t>“</w:t>
-      </w:r>
-      <w:r>
-        <w:rPr>
-          <w:rFonts w:hint="eastAsia"/>
-        </w:rPr>
-        <w:t>./assets/image/user.jpg</w:t>
-      </w:r>
-      <w:r>
-        <w:t>”</w:t>
-      </w:r>
-    </w:p>
-    <w:p>
-      <w:pPr>
-        <w:widowControl/>
-        <w:jc w:val="left"/>
-      </w:pPr>
-      <w:r>
-        <w:br w:type="page"/>
-      </w:r>
-    </w:p>
-    <w:p>
-      <w:pPr>
-        <w:ind w:firstLine="420"/>
-        <w:rPr>
-          <w:rFonts w:hint="eastAsia"/>
-        </w:rPr>
-      </w:pPr>
-      <w:r>
-        <w:rPr>
-          <w:rFonts w:hint="eastAsia"/>
-        </w:rPr>
-        <w:lastRenderedPageBreak/>
-        <w:t>telephone</w:t>
-      </w:r>
-      <w:r>
-        <w:rPr>
-          <w:rFonts w:hint="eastAsia"/>
-        </w:rPr>
-        <w:tab/>
-      </w:r>
-      <w:r>
-        <w:rPr>
-          <w:rFonts w:hint="eastAsia"/>
-        </w:rPr>
-        <w:t xml:space="preserve">:  </w:t>
-      </w:r>
-      <w:r>
-        <w:t>”</w:t>
-      </w:r>
-      <w:r>
-        <w:rPr>
-          <w:rFonts w:hint="eastAsia"/>
-        </w:rPr>
-        <w:t>15855246580</w:t>
-      </w:r>
-      <w:r>
-        <w:t>”</w:t>
-      </w:r>
-      <w:r>
-        <w:rPr>
-          <w:rFonts w:hint="eastAsia"/>
-        </w:rPr>
-        <w:t xml:space="preserve"> ,</w:t>
-      </w:r>
-    </w:p>
-    <w:p>
-      <w:pPr>
-        <w:rPr>
-          <w:rFonts w:hint="eastAsia"/>
-        </w:rPr>
-      </w:pPr>
-      <w:r>
-        <w:rPr>
-          <w:rFonts w:hint="eastAsia"/>
-        </w:rPr>
-        <w:t xml:space="preserve"> </w:t>
-      </w:r>
-      <w:r>
-        <w:rPr>
-          <w:rFonts w:hint="eastAsia"/>
-        </w:rPr>
-        <w:tab/>
-      </w:r>
-      <w:r>
-        <w:rPr>
-          <w:rFonts w:hint="eastAsia"/>
-        </w:rPr>
-        <w:t>address</w:t>
-      </w:r>
-      <w:r>
-        <w:rPr>
-          <w:rFonts w:hint="eastAsia"/>
-        </w:rPr>
-        <w:tab/>
-      </w:r>
-      <w:r>
-        <w:rPr>
-          <w:rFonts w:hint="eastAsia"/>
-        </w:rPr>
-        <w:tab/>
-      </w:r>
-      <w:r>
-        <w:rPr>
-          <w:rFonts w:hint="eastAsia"/>
-        </w:rPr>
         <w:t xml:space="preserve">:  </w:t>
       </w:r>
       <w:r>
@@ -2013,7 +1871,7 @@
         <a:sysClr val="windowText" lastClr="000000"/>
       </a:dk1>
       <a:lt1>
-        <a:sysClr val="window" lastClr="CCE8CF"/>
+        <a:sysClr val="window" lastClr="FFFFFF"/>
       </a:lt1>
       <a:dk2>
         <a:srgbClr val="1F497D"/>
